--- a/CERTIFIED DATA SCIENTIST PROFESSIONAL FULL – CDSPF.docx
+++ b/CERTIFIED DATA SCIENTIST PROFESSIONAL FULL – CDSPF.docx
@@ -129,21 +129,8 @@
           <w:sz w:val="36"/>
           <w:szCs w:val="36"/>
         </w:rPr>
-        <w:t xml:space="preserve"> </w:t>
-      </w:r>
-      <w:proofErr w:type="spellStart"/>
-      <w:r>
-        <w:rPr>
-          <w:rFonts w:ascii="Dubai Medium" w:hAnsi="Dubai Medium" w:cs="Dubai Medium"/>
-          <w:b/>
-          <w:bCs/>
-          <w:color w:val="00259A"/>
-          <w:sz w:val="36"/>
-          <w:szCs w:val="36"/>
-        </w:rPr>
-        <w:t>Hrs</w:t>
-      </w:r>
-      <w:proofErr w:type="spellEnd"/>
+        <w:t xml:space="preserve"> Hrs</w:t>
+      </w:r>
       <w:r>
         <w:rPr>
           <w:rFonts w:ascii="Dubai Medium" w:hAnsi="Dubai Medium" w:cs="Dubai Medium"/>
@@ -5833,28 +5820,6 @@
         </w:numPr>
         <w:rPr>
           <w:rFonts w:ascii="Lato" w:hAnsi="Lato"/>
-          <w:sz w:val="24"/>
-          <w:szCs w:val="24"/>
-        </w:rPr>
-      </w:pPr>
-      <w:r>
-        <w:rPr>
-          <w:rFonts w:ascii="Lato" w:hAnsi="Lato"/>
-          <w:sz w:val="24"/>
-          <w:szCs w:val="24"/>
-        </w:rPr>
-        <w:t>Density Based Clustering - DBSCAN</w:t>
-      </w:r>
-    </w:p>
-    <w:p>
-      <w:pPr>
-        <w:pStyle w:val="ListParagraph"/>
-        <w:numPr>
-          <w:ilvl w:val="2"/>
-          <w:numId w:val="2"/>
-        </w:numPr>
-        <w:rPr>
-          <w:rFonts w:ascii="Lato" w:hAnsi="Lato"/>
           <w:b/>
           <w:bCs/>
           <w:color w:val="001E78"/>
@@ -6620,7 +6585,6 @@
           <w:sz w:val="32"/>
           <w:szCs w:val="32"/>
         </w:rPr>
-        <w:lastRenderedPageBreak/>
         <w:t>Final Graduation Day</w:t>
       </w:r>
     </w:p>
@@ -6651,6 +6615,7 @@
           <w:szCs w:val="32"/>
           <w:lang w:eastAsia="zh-CN"/>
         </w:rPr>
+        <w:lastRenderedPageBreak/>
         <w:t xml:space="preserve"> </w:t>
       </w:r>
       <w:r>
